--- a/HW5心得報告.docx
+++ b/HW5心得報告.docx
@@ -81,13 +81,41 @@
         </w:rPr>
         <w:t>：</w:t>
       </w:r>
+      <w:proofErr w:type="gramStart"/>
       <w:r>
         <w:rPr>
           <w:rFonts w:ascii="標楷體" w:eastAsia="標楷體" w:hAnsi="標楷體" w:hint="eastAsia"/>
           <w:sz w:val="36"/>
           <w:szCs w:val="36"/>
         </w:rPr>
-        <w:t>林佳葦、楊尚諭、</w:t>
+        <w:t>林佳葦</w:t>
+      </w:r>
+      <w:proofErr w:type="gramEnd"/>
+      <w:r>
+        <w:rPr>
+          <w:rFonts w:ascii="標楷體" w:eastAsia="標楷體" w:hAnsi="標楷體" w:hint="eastAsia"/>
+          <w:sz w:val="36"/>
+          <w:szCs w:val="36"/>
+        </w:rPr>
+        <w:t>、楊尚</w:t>
+      </w:r>
+      <w:proofErr w:type="gramStart"/>
+      <w:r>
+        <w:rPr>
+          <w:rFonts w:ascii="標楷體" w:eastAsia="標楷體" w:hAnsi="標楷體" w:hint="eastAsia"/>
+          <w:sz w:val="36"/>
+          <w:szCs w:val="36"/>
+        </w:rPr>
+        <w:t>諭</w:t>
+      </w:r>
+      <w:proofErr w:type="gramEnd"/>
+      <w:r>
+        <w:rPr>
+          <w:rFonts w:ascii="標楷體" w:eastAsia="標楷體" w:hAnsi="標楷體" w:hint="eastAsia"/>
+          <w:sz w:val="36"/>
+          <w:szCs w:val="36"/>
+        </w:rPr>
+        <w:t>、</w:t>
       </w:r>
       <w:r>
         <w:rPr>
@@ -191,13 +219,23 @@
         </w:rPr>
         <w:t>：</w:t>
       </w:r>
+      <w:proofErr w:type="gramStart"/>
       <w:r>
         <w:rPr>
           <w:rFonts w:ascii="標楷體" w:eastAsia="標楷體" w:hAnsi="標楷體" w:hint="eastAsia"/>
           <w:sz w:val="36"/>
           <w:szCs w:val="36"/>
         </w:rPr>
-        <w:t>線上MEET討論</w:t>
+        <w:t>線上</w:t>
+      </w:r>
+      <w:proofErr w:type="gramEnd"/>
+      <w:r>
+        <w:rPr>
+          <w:rFonts w:ascii="標楷體" w:eastAsia="標楷體" w:hAnsi="標楷體" w:hint="eastAsia"/>
+          <w:sz w:val="36"/>
+          <w:szCs w:val="36"/>
+        </w:rPr>
+        <w:t>MEET討論</w:t>
       </w:r>
     </w:p>
     <w:p>
@@ -366,20 +404,30 @@
       <w:pPr>
         <w:spacing w:line="740" w:lineRule="exact"/>
         <w:rPr>
+          <w:rFonts w:ascii="微軟正黑體" w:eastAsia="微軟正黑體" w:hAnsi="微軟正黑體"/>
+          <w:sz w:val="30"/>
+          <w:szCs w:val="30"/>
+        </w:rPr>
+      </w:pPr>
+      <w:r>
+        <w:rPr>
           <w:rFonts w:ascii="微軟正黑體" w:eastAsia="微軟正黑體" w:hAnsi="微軟正黑體" w:hint="eastAsia"/>
           <w:sz w:val="30"/>
           <w:szCs w:val="30"/>
         </w:rPr>
-      </w:pPr>
+        <w:t>第一題是最沒有難度的一題，接下來的二、三、四題都需要用到遞迴的方式，</w:t>
+      </w:r>
+      <w:proofErr w:type="gramStart"/>
       <w:r>
         <w:rPr>
           <w:rFonts w:ascii="微軟正黑體" w:eastAsia="微軟正黑體" w:hAnsi="微軟正黑體" w:hint="eastAsia"/>
           <w:sz w:val="30"/>
           <w:szCs w:val="30"/>
         </w:rPr>
-        <w:t>第一題是最沒有難度的一題，接下來的二、三、四題都需要用到遞迴的方式，第三題在</w:t>
+        <w:t>第三題在</w:t>
       </w:r>
       <w:proofErr w:type="spellStart"/>
+      <w:proofErr w:type="gramEnd"/>
       <w:r>
         <w:rPr>
           <w:rFonts w:ascii="微軟正黑體" w:eastAsia="微軟正黑體" w:hAnsi="微軟正黑體" w:hint="eastAsia"/>
@@ -402,7 +450,7 @@
       <w:pPr>
         <w:spacing w:line="740" w:lineRule="exact"/>
         <w:rPr>
-          <w:rFonts w:ascii="微軟正黑體" w:eastAsia="微軟正黑體" w:hAnsi="微軟正黑體" w:hint="eastAsia"/>
+          <w:rFonts w:ascii="微軟正黑體" w:eastAsia="微軟正黑體" w:hAnsi="微軟正黑體"/>
           <w:sz w:val="30"/>
           <w:szCs w:val="30"/>
         </w:rPr>
@@ -609,6 +657,7 @@
         <w:t xml:space="preserve">int </w:t>
       </w:r>
       <w:proofErr w:type="spellStart"/>
+      <w:proofErr w:type="gramStart"/>
       <w:r>
         <w:rPr>
           <w:rFonts w:ascii="微軟正黑體" w:eastAsia="微軟正黑體" w:hAnsi="微軟正黑體"/>
@@ -624,7 +673,16 @@
           <w:sz w:val="30"/>
           <w:szCs w:val="30"/>
         </w:rPr>
-        <w:t>(int a, int str[], int max);</w:t>
+        <w:t>(</w:t>
+      </w:r>
+      <w:proofErr w:type="gramEnd"/>
+      <w:r>
+        <w:rPr>
+          <w:rFonts w:ascii="微軟正黑體" w:eastAsia="微軟正黑體" w:hAnsi="微軟正黑體"/>
+          <w:sz w:val="30"/>
+          <w:szCs w:val="30"/>
+        </w:rPr>
+        <w:t>int a, int str[], int max);</w:t>
       </w:r>
     </w:p>
     <w:p>
@@ -652,7 +710,25 @@
           <w:sz w:val="30"/>
           <w:szCs w:val="30"/>
         </w:rPr>
-        <w:t>int main() {</w:t>
+        <w:t xml:space="preserve">int </w:t>
+      </w:r>
+      <w:proofErr w:type="gramStart"/>
+      <w:r>
+        <w:rPr>
+          <w:rFonts w:ascii="微軟正黑體" w:eastAsia="微軟正黑體" w:hAnsi="微軟正黑體"/>
+          <w:sz w:val="30"/>
+          <w:szCs w:val="30"/>
+        </w:rPr>
+        <w:t>main(</w:t>
+      </w:r>
+      <w:proofErr w:type="gramEnd"/>
+      <w:r>
+        <w:rPr>
+          <w:rFonts w:ascii="微軟正黑體" w:eastAsia="微軟正黑體" w:hAnsi="微軟正黑體"/>
+          <w:sz w:val="30"/>
+          <w:szCs w:val="30"/>
+        </w:rPr>
+        <w:t>) {</w:t>
       </w:r>
     </w:p>
     <w:p>
@@ -671,7 +747,25 @@
           <w:szCs w:val="30"/>
         </w:rPr>
         <w:tab/>
-        <w:t xml:space="preserve">int str[50] , </w:t>
+        <w:t xml:space="preserve">int </w:t>
+      </w:r>
+      <w:proofErr w:type="gramStart"/>
+      <w:r>
+        <w:rPr>
+          <w:rFonts w:ascii="微軟正黑體" w:eastAsia="微軟正黑體" w:hAnsi="微軟正黑體"/>
+          <w:sz w:val="30"/>
+          <w:szCs w:val="30"/>
+        </w:rPr>
+        <w:t>str[</w:t>
+      </w:r>
+      <w:proofErr w:type="gramEnd"/>
+      <w:r>
+        <w:rPr>
+          <w:rFonts w:ascii="微軟正黑體" w:eastAsia="微軟正黑體" w:hAnsi="微軟正黑體"/>
+          <w:sz w:val="30"/>
+          <w:szCs w:val="30"/>
+        </w:rPr>
+        <w:t xml:space="preserve">50] , </w:t>
       </w:r>
       <w:proofErr w:type="spellStart"/>
       <w:r>
@@ -710,6 +804,7 @@
         <w:tab/>
       </w:r>
       <w:proofErr w:type="spellStart"/>
+      <w:proofErr w:type="gramStart"/>
       <w:r>
         <w:rPr>
           <w:rFonts w:ascii="微軟正黑體" w:eastAsia="微軟正黑體" w:hAnsi="微軟正黑體"/>
@@ -725,7 +820,16 @@
           <w:sz w:val="30"/>
           <w:szCs w:val="30"/>
         </w:rPr>
-        <w:t>("Enter number(-1 to end):");</w:t>
+        <w:t>(</w:t>
+      </w:r>
+      <w:proofErr w:type="gramEnd"/>
+      <w:r>
+        <w:rPr>
+          <w:rFonts w:ascii="微軟正黑體" w:eastAsia="微軟正黑體" w:hAnsi="微軟正黑體"/>
+          <w:sz w:val="30"/>
+          <w:szCs w:val="30"/>
+        </w:rPr>
+        <w:t>"Enter number(-1 to end):");</w:t>
       </w:r>
     </w:p>
     <w:p>
@@ -744,8 +848,17 @@
           <w:szCs w:val="30"/>
         </w:rPr>
         <w:tab/>
+      </w:r>
+      <w:proofErr w:type="gramStart"/>
+      <w:r>
+        <w:rPr>
+          <w:rFonts w:ascii="微軟正黑體" w:eastAsia="微軟正黑體" w:hAnsi="微軟正黑體"/>
+          <w:sz w:val="30"/>
+          <w:szCs w:val="30"/>
+        </w:rPr>
         <w:t>do{</w:t>
       </w:r>
+      <w:proofErr w:type="gramEnd"/>
     </w:p>
     <w:p>
       <w:pPr>
@@ -779,7 +892,16 @@
           <w:sz w:val="30"/>
           <w:szCs w:val="30"/>
         </w:rPr>
-        <w:t>scanf_s</w:t>
+        <w:t>scanf_</w:t>
+      </w:r>
+      <w:proofErr w:type="gramStart"/>
+      <w:r>
+        <w:rPr>
+          <w:rFonts w:ascii="微軟正黑體" w:eastAsia="微軟正黑體" w:hAnsi="微軟正黑體"/>
+          <w:sz w:val="30"/>
+          <w:szCs w:val="30"/>
+        </w:rPr>
+        <w:t>s</w:t>
       </w:r>
       <w:proofErr w:type="spellEnd"/>
       <w:r>
@@ -788,7 +910,16 @@
           <w:sz w:val="30"/>
           <w:szCs w:val="30"/>
         </w:rPr>
-        <w:t>("%d ", &amp;str[</w:t>
+        <w:t>(</w:t>
+      </w:r>
+      <w:proofErr w:type="gramEnd"/>
+      <w:r>
+        <w:rPr>
+          <w:rFonts w:ascii="微軟正黑體" w:eastAsia="微軟正黑體" w:hAnsi="微軟正黑體"/>
+          <w:sz w:val="30"/>
+          <w:szCs w:val="30"/>
+        </w:rPr>
+        <w:t>"%d ", &amp;str[</w:t>
       </w:r>
       <w:proofErr w:type="spellStart"/>
       <w:r>
@@ -869,7 +1000,25 @@
           <w:szCs w:val="30"/>
         </w:rPr>
         <w:tab/>
-        <w:t>} while (str[i-1] != -1);</w:t>
+        <w:t>} while (str[i-1</w:t>
+      </w:r>
+      <w:proofErr w:type="gramStart"/>
+      <w:r>
+        <w:rPr>
+          <w:rFonts w:ascii="微軟正黑體" w:eastAsia="微軟正黑體" w:hAnsi="微軟正黑體"/>
+          <w:sz w:val="30"/>
+          <w:szCs w:val="30"/>
+        </w:rPr>
+        <w:t>] !</w:t>
+      </w:r>
+      <w:proofErr w:type="gramEnd"/>
+      <w:r>
+        <w:rPr>
+          <w:rFonts w:ascii="微軟正黑體" w:eastAsia="微軟正黑體" w:hAnsi="微軟正黑體"/>
+          <w:sz w:val="30"/>
+          <w:szCs w:val="30"/>
+        </w:rPr>
+        <w:t>= -1);</w:t>
       </w:r>
     </w:p>
     <w:p>
@@ -900,6 +1049,7 @@
         <w:tab/>
       </w:r>
       <w:proofErr w:type="spellStart"/>
+      <w:proofErr w:type="gramStart"/>
       <w:r>
         <w:rPr>
           <w:rFonts w:ascii="微軟正黑體" w:eastAsia="微軟正黑體" w:hAnsi="微軟正黑體"/>
@@ -915,7 +1065,16 @@
           <w:sz w:val="30"/>
           <w:szCs w:val="30"/>
         </w:rPr>
-        <w:t>("Biggest number:%d\n",</w:t>
+        <w:t>(</w:t>
+      </w:r>
+      <w:proofErr w:type="gramEnd"/>
+      <w:r>
+        <w:rPr>
+          <w:rFonts w:ascii="微軟正黑體" w:eastAsia="微軟正黑體" w:hAnsi="微軟正黑體"/>
+          <w:sz w:val="30"/>
+          <w:szCs w:val="30"/>
+        </w:rPr>
+        <w:t>"Biggest number:%d\n",</w:t>
       </w:r>
       <w:proofErr w:type="spellStart"/>
       <w:r>
@@ -1001,6 +1160,7 @@
         <w:t xml:space="preserve">int </w:t>
       </w:r>
       <w:proofErr w:type="spellStart"/>
+      <w:proofErr w:type="gramStart"/>
       <w:r>
         <w:rPr>
           <w:rFonts w:ascii="微軟正黑體" w:eastAsia="微軟正黑體" w:hAnsi="微軟正黑體"/>
@@ -1016,7 +1176,16 @@
           <w:sz w:val="30"/>
           <w:szCs w:val="30"/>
         </w:rPr>
-        <w:t>(int a, int str[],int max) {</w:t>
+        <w:t>(</w:t>
+      </w:r>
+      <w:proofErr w:type="gramEnd"/>
+      <w:r>
+        <w:rPr>
+          <w:rFonts w:ascii="微軟正黑體" w:eastAsia="微軟正黑體" w:hAnsi="微軟正黑體"/>
+          <w:sz w:val="30"/>
+          <w:szCs w:val="30"/>
+        </w:rPr>
+        <w:t>int a, int str[],int max) {</w:t>
       </w:r>
     </w:p>
     <w:p>
@@ -1065,6 +1234,7 @@
         <w:t xml:space="preserve">return </w:t>
       </w:r>
       <w:proofErr w:type="spellStart"/>
+      <w:proofErr w:type="gramStart"/>
       <w:r>
         <w:rPr>
           <w:rFonts w:ascii="微軟正黑體" w:eastAsia="微軟正黑體" w:hAnsi="微軟正黑體"/>
@@ -1080,7 +1250,16 @@
           <w:sz w:val="30"/>
           <w:szCs w:val="30"/>
         </w:rPr>
-        <w:t xml:space="preserve">(a - 1, </w:t>
+        <w:t>(</w:t>
+      </w:r>
+      <w:proofErr w:type="gramEnd"/>
+      <w:r>
+        <w:rPr>
+          <w:rFonts w:ascii="微軟正黑體" w:eastAsia="微軟正黑體" w:hAnsi="微軟正黑體"/>
+          <w:sz w:val="30"/>
+          <w:szCs w:val="30"/>
+        </w:rPr>
+        <w:t xml:space="preserve">a - 1, </w:t>
       </w:r>
       <w:proofErr w:type="spellStart"/>
       <w:r>
@@ -1151,197 +1330,361 @@
       <w:pPr>
         <w:spacing w:line="560" w:lineRule="exact"/>
         <w:rPr>
+          <w:rFonts w:ascii="微軟正黑體" w:eastAsia="微軟正黑體" w:hAnsi="微軟正黑體"/>
+          <w:sz w:val="30"/>
+          <w:szCs w:val="30"/>
+        </w:rPr>
+      </w:pPr>
+      <w:r>
+        <w:rPr>
+          <w:rFonts w:ascii="微軟正黑體" w:eastAsia="微軟正黑體" w:hAnsi="微軟正黑體"/>
+          <w:sz w:val="30"/>
+          <w:szCs w:val="30"/>
+        </w:rPr>
+        <w:t>}</w:t>
+      </w:r>
+    </w:p>
+    <w:p>
+      <w:pPr>
+        <w:spacing w:line="700" w:lineRule="exact"/>
+        <w:rPr>
+          <w:rFonts w:ascii="微軟正黑體" w:eastAsia="微軟正黑體" w:hAnsi="微軟正黑體" w:cstheme="minorHAnsi"/>
+          <w:sz w:val="30"/>
+          <w:szCs w:val="30"/>
+        </w:rPr>
+      </w:pPr>
+      <w:r>
+        <w:rPr>
+          <w:noProof/>
+        </w:rPr>
+        <w:lastRenderedPageBreak/>
+        <w:drawing>
+          <wp:anchor distT="0" distB="0" distL="114300" distR="114300" simplePos="0" relativeHeight="251665408" behindDoc="0" locked="0" layoutInCell="1" allowOverlap="1" wp14:anchorId="1D5030FB" wp14:editId="2A0EA5BF">
+            <wp:simplePos x="0" y="0"/>
+            <wp:positionH relativeFrom="column">
+              <wp:posOffset>19050</wp:posOffset>
+            </wp:positionH>
+            <wp:positionV relativeFrom="paragraph">
+              <wp:posOffset>133350</wp:posOffset>
+            </wp:positionV>
+            <wp:extent cx="5274310" cy="3178810"/>
+            <wp:effectExtent l="0" t="0" r="2540" b="2540"/>
+            <wp:wrapNone/>
+            <wp:docPr id="2" name="圖片 2"/>
+            <wp:cNvGraphicFramePr>
+              <a:graphicFrameLocks xmlns:a="http://schemas.openxmlformats.org/drawingml/2006/main" noChangeAspect="1"/>
+            </wp:cNvGraphicFramePr>
+            <a:graphic xmlns:a="http://schemas.openxmlformats.org/drawingml/2006/main">
+              <a:graphicData uri="http://schemas.openxmlformats.org/drawingml/2006/picture">
+                <pic:pic xmlns:pic="http://schemas.openxmlformats.org/drawingml/2006/picture">
+                  <pic:nvPicPr>
+                    <pic:cNvPr id="1" name=""/>
+                    <pic:cNvPicPr/>
+                  </pic:nvPicPr>
+                  <pic:blipFill>
+                    <a:blip r:embed="rId5">
+                      <a:extLst>
+                        <a:ext uri="{28A0092B-C50C-407E-A947-70E740481C1C}">
+                          <a14:useLocalDpi xmlns:a14="http://schemas.microsoft.com/office/drawing/2010/main" val="0"/>
+                        </a:ext>
+                      </a:extLst>
+                    </a:blip>
+                    <a:stretch>
+                      <a:fillRect/>
+                    </a:stretch>
+                  </pic:blipFill>
+                  <pic:spPr>
+                    <a:xfrm>
+                      <a:off x="0" y="0"/>
+                      <a:ext cx="5274310" cy="3178810"/>
+                    </a:xfrm>
+                    <a:prstGeom prst="rect">
+                      <a:avLst/>
+                    </a:prstGeom>
+                  </pic:spPr>
+                </pic:pic>
+              </a:graphicData>
+            </a:graphic>
+          </wp:anchor>
+        </w:drawing>
+      </w:r>
+    </w:p>
+    <w:p>
+      <w:pPr>
+        <w:spacing w:line="640" w:lineRule="exact"/>
+        <w:rPr>
+          <w:rFonts w:ascii="微軟正黑體" w:eastAsia="微軟正黑體" w:hAnsi="微軟正黑體"/>
+        </w:rPr>
+      </w:pPr>
+    </w:p>
+    <w:p>
+      <w:pPr>
+        <w:spacing w:line="640" w:lineRule="exact"/>
+        <w:rPr>
+          <w:rFonts w:ascii="微軟正黑體" w:eastAsia="微軟正黑體" w:hAnsi="微軟正黑體"/>
+        </w:rPr>
+      </w:pPr>
+    </w:p>
+    <w:p>
+      <w:pPr>
+        <w:spacing w:line="640" w:lineRule="exact"/>
+        <w:rPr>
+          <w:rFonts w:ascii="微軟正黑體" w:eastAsia="微軟正黑體" w:hAnsi="微軟正黑體"/>
+        </w:rPr>
+      </w:pPr>
+    </w:p>
+    <w:p>
+      <w:pPr>
+        <w:spacing w:line="640" w:lineRule="exact"/>
+        <w:rPr>
+          <w:rFonts w:ascii="微軟正黑體" w:eastAsia="微軟正黑體" w:hAnsi="微軟正黑體"/>
+        </w:rPr>
+      </w:pPr>
+    </w:p>
+    <w:p>
+      <w:pPr>
+        <w:spacing w:line="640" w:lineRule="exact"/>
+        <w:rPr>
+          <w:rFonts w:ascii="微軟正黑體" w:eastAsia="微軟正黑體" w:hAnsi="微軟正黑體"/>
+        </w:rPr>
+      </w:pPr>
+    </w:p>
+    <w:p>
+      <w:pPr>
+        <w:spacing w:line="640" w:lineRule="exact"/>
+        <w:rPr>
+          <w:rFonts w:ascii="微軟正黑體" w:eastAsia="微軟正黑體" w:hAnsi="微軟正黑體"/>
+        </w:rPr>
+      </w:pPr>
+    </w:p>
+    <w:p>
+      <w:pPr>
+        <w:spacing w:line="640" w:lineRule="exact"/>
+        <w:rPr>
+          <w:rFonts w:ascii="微軟正黑體" w:eastAsia="微軟正黑體" w:hAnsi="微軟正黑體"/>
+        </w:rPr>
+      </w:pPr>
+    </w:p>
+    <w:p>
+      <w:pPr>
+        <w:spacing w:line="640" w:lineRule="exact"/>
+        <w:rPr>
+          <w:rFonts w:ascii="微軟正黑體" w:eastAsia="微軟正黑體" w:hAnsi="微軟正黑體"/>
+        </w:rPr>
+      </w:pPr>
+    </w:p>
+    <w:p>
+      <w:pPr>
+        <w:spacing w:line="640" w:lineRule="exact"/>
+        <w:rPr>
+          <w:rFonts w:ascii="微軟正黑體" w:eastAsia="微軟正黑體" w:hAnsi="微軟正黑體"/>
+        </w:rPr>
+      </w:pPr>
+      <w:r>
+        <w:rPr>
+          <w:noProof/>
+        </w:rPr>
+        <w:drawing>
+          <wp:anchor distT="0" distB="0" distL="114300" distR="114300" simplePos="0" relativeHeight="251666432" behindDoc="0" locked="0" layoutInCell="1" allowOverlap="1" wp14:anchorId="4FBBF764" wp14:editId="135CA977">
+            <wp:simplePos x="0" y="0"/>
+            <wp:positionH relativeFrom="margin">
+              <wp:align>right</wp:align>
+            </wp:positionH>
+            <wp:positionV relativeFrom="paragraph">
+              <wp:posOffset>9525</wp:posOffset>
+            </wp:positionV>
+            <wp:extent cx="5274310" cy="3178810"/>
+            <wp:effectExtent l="0" t="0" r="2540" b="2540"/>
+            <wp:wrapNone/>
+            <wp:docPr id="3" name="圖片 3"/>
+            <wp:cNvGraphicFramePr>
+              <a:graphicFrameLocks xmlns:a="http://schemas.openxmlformats.org/drawingml/2006/main" noChangeAspect="1"/>
+            </wp:cNvGraphicFramePr>
+            <a:graphic xmlns:a="http://schemas.openxmlformats.org/drawingml/2006/main">
+              <a:graphicData uri="http://schemas.openxmlformats.org/drawingml/2006/picture">
+                <pic:pic xmlns:pic="http://schemas.openxmlformats.org/drawingml/2006/picture">
+                  <pic:nvPicPr>
+                    <pic:cNvPr id="1" name=""/>
+                    <pic:cNvPicPr/>
+                  </pic:nvPicPr>
+                  <pic:blipFill>
+                    <a:blip r:embed="rId6">
+                      <a:extLst>
+                        <a:ext uri="{28A0092B-C50C-407E-A947-70E740481C1C}">
+                          <a14:useLocalDpi xmlns:a14="http://schemas.microsoft.com/office/drawing/2010/main" val="0"/>
+                        </a:ext>
+                      </a:extLst>
+                    </a:blip>
+                    <a:stretch>
+                      <a:fillRect/>
+                    </a:stretch>
+                  </pic:blipFill>
+                  <pic:spPr>
+                    <a:xfrm>
+                      <a:off x="0" y="0"/>
+                      <a:ext cx="5274310" cy="3178810"/>
+                    </a:xfrm>
+                    <a:prstGeom prst="rect">
+                      <a:avLst/>
+                    </a:prstGeom>
+                  </pic:spPr>
+                </pic:pic>
+              </a:graphicData>
+            </a:graphic>
+          </wp:anchor>
+        </w:drawing>
+      </w:r>
+    </w:p>
+    <w:p>
+      <w:pPr>
+        <w:spacing w:line="640" w:lineRule="exact"/>
+        <w:rPr>
+          <w:rFonts w:ascii="微軟正黑體" w:eastAsia="微軟正黑體" w:hAnsi="微軟正黑體"/>
+        </w:rPr>
+      </w:pPr>
+    </w:p>
+    <w:p>
+      <w:pPr>
+        <w:spacing w:line="640" w:lineRule="exact"/>
+        <w:rPr>
+          <w:rFonts w:ascii="微軟正黑體" w:eastAsia="微軟正黑體" w:hAnsi="微軟正黑體"/>
+        </w:rPr>
+      </w:pPr>
+    </w:p>
+    <w:p>
+      <w:pPr>
+        <w:spacing w:line="640" w:lineRule="exact"/>
+        <w:rPr>
+          <w:rFonts w:ascii="微軟正黑體" w:eastAsia="微軟正黑體" w:hAnsi="微軟正黑體"/>
+        </w:rPr>
+      </w:pPr>
+    </w:p>
+    <w:p>
+      <w:pPr>
+        <w:spacing w:line="640" w:lineRule="exact"/>
+        <w:rPr>
+          <w:rFonts w:ascii="微軟正黑體" w:eastAsia="微軟正黑體" w:hAnsi="微軟正黑體"/>
+        </w:rPr>
+      </w:pPr>
+    </w:p>
+    <w:p>
+      <w:pPr>
+        <w:spacing w:line="640" w:lineRule="exact"/>
+        <w:rPr>
+          <w:rFonts w:ascii="微軟正黑體" w:eastAsia="微軟正黑體" w:hAnsi="微軟正黑體"/>
+        </w:rPr>
+      </w:pPr>
+    </w:p>
+    <w:p>
+      <w:pPr>
+        <w:spacing w:line="640" w:lineRule="exact"/>
+        <w:rPr>
+          <w:rFonts w:ascii="微軟正黑體" w:eastAsia="微軟正黑體" w:hAnsi="微軟正黑體"/>
+        </w:rPr>
+      </w:pPr>
+    </w:p>
+    <w:p>
+      <w:pPr>
+        <w:spacing w:line="640" w:lineRule="exact"/>
+        <w:rPr>
+          <w:rFonts w:ascii="微軟正黑體" w:eastAsia="微軟正黑體" w:hAnsi="微軟正黑體"/>
+        </w:rPr>
+      </w:pPr>
+    </w:p>
+    <w:p>
+      <w:pPr>
+        <w:spacing w:line="640" w:lineRule="exact"/>
+        <w:rPr>
+          <w:rFonts w:ascii="微軟正黑體" w:eastAsia="微軟正黑體" w:hAnsi="微軟正黑體"/>
+        </w:rPr>
+      </w:pPr>
+    </w:p>
+    <w:p>
+      <w:pPr>
+        <w:spacing w:line="640" w:lineRule="exact"/>
+        <w:rPr>
+          <w:rFonts w:ascii="微軟正黑體" w:eastAsia="微軟正黑體" w:hAnsi="微軟正黑體"/>
+        </w:rPr>
+      </w:pPr>
+    </w:p>
+    <w:p>
+      <w:pPr>
+        <w:spacing w:line="640" w:lineRule="exact"/>
+        <w:rPr>
+          <w:rFonts w:ascii="微軟正黑體" w:eastAsia="微軟正黑體" w:hAnsi="微軟正黑體"/>
+        </w:rPr>
+      </w:pPr>
+    </w:p>
+    <w:p>
+      <w:pPr>
+        <w:spacing w:line="640" w:lineRule="exact"/>
+        <w:rPr>
+          <w:rFonts w:ascii="微軟正黑體" w:eastAsia="微軟正黑體" w:hAnsi="微軟正黑體"/>
+        </w:rPr>
+      </w:pPr>
+    </w:p>
+    <w:p>
+      <w:pPr>
+        <w:spacing w:line="640" w:lineRule="exact"/>
+        <w:rPr>
           <w:rFonts w:ascii="微軟正黑體" w:eastAsia="微軟正黑體" w:hAnsi="微軟正黑體" w:hint="eastAsia"/>
-          <w:sz w:val="30"/>
-          <w:szCs w:val="30"/>
-        </w:rPr>
-      </w:pPr>
-      <w:r>
-        <w:rPr>
-          <w:rFonts w:ascii="微軟正黑體" w:eastAsia="微軟正黑體" w:hAnsi="微軟正黑體"/>
-          <w:sz w:val="30"/>
-          <w:szCs w:val="30"/>
-        </w:rPr>
-        <w:t>}</w:t>
-      </w:r>
-    </w:p>
-    <w:p>
-      <w:pPr>
-        <w:spacing w:line="700" w:lineRule="exact"/>
-        <w:rPr>
-          <w:rFonts w:ascii="微軟正黑體" w:eastAsia="微軟正黑體" w:hAnsi="微軟正黑體" w:cstheme="minorHAnsi" w:hint="eastAsia"/>
-          <w:sz w:val="30"/>
-          <w:szCs w:val="30"/>
-        </w:rPr>
-      </w:pPr>
-    </w:p>
-    <w:p>
-      <w:pPr>
-        <w:spacing w:line="640" w:lineRule="exact"/>
-        <w:rPr>
-          <w:rFonts w:ascii="微軟正黑體" w:eastAsia="微軟正黑體" w:hAnsi="微軟正黑體"/>
-        </w:rPr>
-      </w:pPr>
-    </w:p>
-    <w:p>
-      <w:pPr>
-        <w:spacing w:line="640" w:lineRule="exact"/>
-        <w:rPr>
-          <w:rFonts w:ascii="微軟正黑體" w:eastAsia="微軟正黑體" w:hAnsi="微軟正黑體"/>
-        </w:rPr>
-      </w:pPr>
-    </w:p>
-    <w:p>
-      <w:pPr>
-        <w:spacing w:line="640" w:lineRule="exact"/>
-        <w:rPr>
-          <w:rFonts w:ascii="微軟正黑體" w:eastAsia="微軟正黑體" w:hAnsi="微軟正黑體"/>
-        </w:rPr>
-      </w:pPr>
-    </w:p>
-    <w:p>
-      <w:pPr>
-        <w:spacing w:line="640" w:lineRule="exact"/>
-        <w:rPr>
-          <w:rFonts w:ascii="微軟正黑體" w:eastAsia="微軟正黑體" w:hAnsi="微軟正黑體"/>
-        </w:rPr>
-      </w:pPr>
-    </w:p>
-    <w:p>
-      <w:pPr>
-        <w:spacing w:line="640" w:lineRule="exact"/>
-        <w:rPr>
-          <w:rFonts w:ascii="微軟正黑體" w:eastAsia="微軟正黑體" w:hAnsi="微軟正黑體"/>
-        </w:rPr>
-      </w:pPr>
-    </w:p>
-    <w:p>
-      <w:pPr>
-        <w:spacing w:line="640" w:lineRule="exact"/>
-        <w:rPr>
-          <w:rFonts w:ascii="微軟正黑體" w:eastAsia="微軟正黑體" w:hAnsi="微軟正黑體"/>
-        </w:rPr>
-      </w:pPr>
-    </w:p>
-    <w:p>
-      <w:pPr>
-        <w:spacing w:line="640" w:lineRule="exact"/>
-        <w:rPr>
-          <w:rFonts w:ascii="微軟正黑體" w:eastAsia="微軟正黑體" w:hAnsi="微軟正黑體"/>
-        </w:rPr>
-      </w:pPr>
-    </w:p>
-    <w:p>
-      <w:pPr>
-        <w:spacing w:line="640" w:lineRule="exact"/>
-        <w:rPr>
-          <w:rFonts w:ascii="微軟正黑體" w:eastAsia="微軟正黑體" w:hAnsi="微軟正黑體"/>
-        </w:rPr>
-      </w:pPr>
-    </w:p>
-    <w:p>
-      <w:pPr>
-        <w:spacing w:line="640" w:lineRule="exact"/>
-        <w:rPr>
-          <w:rFonts w:ascii="微軟正黑體" w:eastAsia="微軟正黑體" w:hAnsi="微軟正黑體"/>
-        </w:rPr>
-      </w:pPr>
-    </w:p>
-    <w:p>
-      <w:pPr>
-        <w:spacing w:line="640" w:lineRule="exact"/>
-        <w:rPr>
-          <w:rFonts w:ascii="微軟正黑體" w:eastAsia="微軟正黑體" w:hAnsi="微軟正黑體"/>
-        </w:rPr>
-      </w:pPr>
-    </w:p>
-    <w:p>
-      <w:pPr>
-        <w:spacing w:line="640" w:lineRule="exact"/>
-        <w:rPr>
-          <w:rFonts w:ascii="微軟正黑體" w:eastAsia="微軟正黑體" w:hAnsi="微軟正黑體"/>
-        </w:rPr>
-      </w:pPr>
-    </w:p>
-    <w:p>
-      <w:pPr>
-        <w:spacing w:line="640" w:lineRule="exact"/>
-        <w:rPr>
-          <w:rFonts w:ascii="微軟正黑體" w:eastAsia="微軟正黑體" w:hAnsi="微軟正黑體"/>
-        </w:rPr>
-      </w:pPr>
-    </w:p>
-    <w:p>
-      <w:pPr>
-        <w:spacing w:line="640" w:lineRule="exact"/>
-        <w:rPr>
-          <w:rFonts w:ascii="微軟正黑體" w:eastAsia="微軟正黑體" w:hAnsi="微軟正黑體"/>
-        </w:rPr>
-      </w:pPr>
-    </w:p>
-    <w:p>
-      <w:pPr>
-        <w:spacing w:line="640" w:lineRule="exact"/>
-        <w:rPr>
-          <w:rFonts w:ascii="微軟正黑體" w:eastAsia="微軟正黑體" w:hAnsi="微軟正黑體"/>
-        </w:rPr>
-      </w:pPr>
-    </w:p>
-    <w:p>
-      <w:pPr>
-        <w:spacing w:line="640" w:lineRule="exact"/>
-        <w:rPr>
-          <w:rFonts w:ascii="微軟正黑體" w:eastAsia="微軟正黑體" w:hAnsi="微軟正黑體"/>
-        </w:rPr>
-      </w:pPr>
-    </w:p>
-    <w:p>
-      <w:pPr>
-        <w:spacing w:line="640" w:lineRule="exact"/>
-        <w:rPr>
-          <w:rFonts w:ascii="微軟正黑體" w:eastAsia="微軟正黑體" w:hAnsi="微軟正黑體"/>
-        </w:rPr>
-      </w:pPr>
-    </w:p>
-    <w:p>
-      <w:pPr>
-        <w:spacing w:line="640" w:lineRule="exact"/>
-        <w:rPr>
-          <w:rFonts w:ascii="微軟正黑體" w:eastAsia="微軟正黑體" w:hAnsi="微軟正黑體"/>
-        </w:rPr>
-      </w:pPr>
-    </w:p>
-    <w:p>
-      <w:pPr>
-        <w:spacing w:line="640" w:lineRule="exact"/>
-        <w:rPr>
-          <w:rFonts w:ascii="微軟正黑體" w:eastAsia="微軟正黑體" w:hAnsi="微軟正黑體"/>
-        </w:rPr>
-      </w:pPr>
-    </w:p>
-    <w:p>
-      <w:pPr>
-        <w:spacing w:line="640" w:lineRule="exact"/>
-        <w:rPr>
-          <w:rFonts w:ascii="微軟正黑體" w:eastAsia="微軟正黑體" w:hAnsi="微軟正黑體"/>
-        </w:rPr>
-      </w:pPr>
-    </w:p>
-    <w:p>
-      <w:pPr>
-        <w:spacing w:line="640" w:lineRule="exact"/>
-        <w:rPr>
-          <w:rFonts w:ascii="微軟正黑體" w:eastAsia="微軟正黑體" w:hAnsi="微軟正黑體" w:hint="eastAsia"/>
-        </w:rPr>
-      </w:pPr>
-    </w:p>
-    <w:p>
-      <w:pPr>
-        <w:spacing w:line="640" w:lineRule="exact"/>
-        <w:rPr>
-          <w:rFonts w:ascii="微軟正黑體" w:eastAsia="微軟正黑體" w:hAnsi="微軟正黑體"/>
-        </w:rPr>
-      </w:pPr>
+        </w:rPr>
+      </w:pPr>
+      <w:r>
+        <w:rPr>
+          <w:rFonts w:ascii="微軟正黑體" w:eastAsia="微軟正黑體" w:hAnsi="微軟正黑體"/>
+        </w:rPr>
+        <w:lastRenderedPageBreak/>
+        <w:drawing>
+          <wp:anchor distT="0" distB="0" distL="114300" distR="114300" simplePos="0" relativeHeight="251667456" behindDoc="0" locked="0" layoutInCell="1" allowOverlap="1" wp14:anchorId="734DFFF9" wp14:editId="74BEB896">
+            <wp:simplePos x="0" y="0"/>
+            <wp:positionH relativeFrom="column">
+              <wp:posOffset>19050</wp:posOffset>
+            </wp:positionH>
+            <wp:positionV relativeFrom="paragraph">
+              <wp:posOffset>19050</wp:posOffset>
+            </wp:positionV>
+            <wp:extent cx="5274310" cy="3205480"/>
+            <wp:effectExtent l="0" t="0" r="2540" b="0"/>
+            <wp:wrapNone/>
+            <wp:docPr id="4" name="圖片 4"/>
+            <wp:cNvGraphicFramePr>
+              <a:graphicFrameLocks xmlns:a="http://schemas.openxmlformats.org/drawingml/2006/main" noChangeAspect="1"/>
+            </wp:cNvGraphicFramePr>
+            <a:graphic xmlns:a="http://schemas.openxmlformats.org/drawingml/2006/main">
+              <a:graphicData uri="http://schemas.openxmlformats.org/drawingml/2006/picture">
+                <pic:pic xmlns:pic="http://schemas.openxmlformats.org/drawingml/2006/picture">
+                  <pic:nvPicPr>
+                    <pic:cNvPr id="1" name=""/>
+                    <pic:cNvPicPr/>
+                  </pic:nvPicPr>
+                  <pic:blipFill>
+                    <a:blip r:embed="rId7">
+                      <a:extLst>
+                        <a:ext uri="{28A0092B-C50C-407E-A947-70E740481C1C}">
+                          <a14:useLocalDpi xmlns:a14="http://schemas.microsoft.com/office/drawing/2010/main" val="0"/>
+                        </a:ext>
+                      </a:extLst>
+                    </a:blip>
+                    <a:stretch>
+                      <a:fillRect/>
+                    </a:stretch>
+                  </pic:blipFill>
+                  <pic:spPr>
+                    <a:xfrm>
+                      <a:off x="0" y="0"/>
+                      <a:ext cx="5274310" cy="3205480"/>
+                    </a:xfrm>
+                    <a:prstGeom prst="rect">
+                      <a:avLst/>
+                    </a:prstGeom>
+                  </pic:spPr>
+                </pic:pic>
+              </a:graphicData>
+            </a:graphic>
+          </wp:anchor>
+        </w:drawing>
+      </w:r>
     </w:p>
     <w:p>
       <w:pPr>
